--- a/SYSADD!/Revised-2.docx
+++ b/SYSADD!/Revised-2.docx
@@ -1,6 +1,6 @@
 
 <file path=word/document.xml><?xml version="1.0" encoding="utf-8"?>
-<w:document xmlns:wpc="http://schemas.microsoft.com/office/word/2010/wordprocessingCanvas" xmlns:cx="http://schemas.microsoft.com/office/drawing/2014/chartex" xmlns:cx1="http://schemas.microsoft.com/office/drawing/2015/9/8/chartex" xmlns:cx2="http://schemas.microsoft.com/office/drawing/2015/10/21/chartex" xmlns:cx3="http://schemas.microsoft.com/office/drawing/2016/5/9/chartex" xmlns:cx4="http://schemas.microsoft.com/office/drawing/2016/5/10/chartex" xmlns:cx5="http://schemas.microsoft.com/office/drawing/2016/5/11/chartex" xmlns:cx6="http://schemas.microsoft.com/office/drawing/2016/5/12/chartex" xmlns:cx7="http://schemas.microsoft.com/office/drawing/2016/5/13/chartex" xmlns:cx8="http://schemas.microsoft.com/office/drawing/2016/5/14/chartex" xmlns:mc="http://schemas.openxmlformats.org/markup-compatibility/2006" xmlns:aink="http://schemas.microsoft.com/office/drawing/2016/ink" xmlns:am3d="http://schemas.microsoft.com/office/drawing/2017/model3d" xmlns:o="urn:schemas-microsoft-com:office:office" xmlns:r="http://schemas.openxmlformats.org/officeDocument/2006/relationships" xmlns:m="http://schemas.openxmlformats.org/officeDocument/2006/math" xmlns:v="urn:schemas-microsoft-com:vml" xmlns:wp14="http://schemas.microsoft.com/office/word/2010/wordprocessingDrawing" xmlns:wp="http://schemas.openxmlformats.org/drawingml/2006/wordprocessingDrawing" xmlns:w10="urn:schemas-microsoft-com:office:word" xmlns:w="http://schemas.openxmlformats.org/wordprocessingml/2006/main" xmlns:w14="http://schemas.microsoft.com/office/word/2010/wordml" xmlns:w15="http://schemas.microsoft.com/office/word/2012/wordml" xmlns:w16se="http://schemas.microsoft.com/office/word/2015/wordml/symex" xmlns:wpg="http://schemas.microsoft.com/office/word/2010/wordprocessingGroup" xmlns:wpi="http://schemas.microsoft.com/office/word/2010/wordprocessingInk" xmlns:wne="http://schemas.microsoft.com/office/word/2006/wordml" xmlns:wps="http://schemas.microsoft.com/office/word/2010/wordprocessingShape" mc:Ignorable="w14 w15 w16se wp14">
+<w:document xmlns:wpc="http://schemas.microsoft.com/office/word/2010/wordprocessingCanvas" xmlns:cx="http://schemas.microsoft.com/office/drawing/2014/chartex" xmlns:cx1="http://schemas.microsoft.com/office/drawing/2015/9/8/chartex" xmlns:cx2="http://schemas.microsoft.com/office/drawing/2015/10/21/chartex" xmlns:cx3="http://schemas.microsoft.com/office/drawing/2016/5/9/chartex" xmlns:cx4="http://schemas.microsoft.com/office/drawing/2016/5/10/chartex" xmlns:cx5="http://schemas.microsoft.com/office/drawing/2016/5/11/chartex" xmlns:cx6="http://schemas.microsoft.com/office/drawing/2016/5/12/chartex" xmlns:cx7="http://schemas.microsoft.com/office/drawing/2016/5/13/chartex" xmlns:cx8="http://schemas.microsoft.com/office/drawing/2016/5/14/chartex" xmlns:mc="http://schemas.openxmlformats.org/markup-compatibility/2006" xmlns:aink="http://schemas.microsoft.com/office/drawing/2016/ink" xmlns:am3d="http://schemas.microsoft.com/office/drawing/2017/model3d" xmlns:o="urn:schemas-microsoft-com:office:office" xmlns:r="http://schemas.openxmlformats.org/officeDocument/2006/relationships" xmlns:m="http://schemas.openxmlformats.org/officeDocument/2006/math" xmlns:v="urn:schemas-microsoft-com:vml" xmlns:wp14="http://schemas.microsoft.com/office/word/2010/wordprocessingDrawing" xmlns:wp="http://schemas.openxmlformats.org/drawingml/2006/wordprocessingDrawing" xmlns:w10="urn:schemas-microsoft-com:office:word" xmlns:w="http://schemas.openxmlformats.org/wordprocessingml/2006/main" xmlns:w14="http://schemas.microsoft.com/office/word/2010/wordml" xmlns:w15="http://schemas.microsoft.com/office/word/2012/wordml" xmlns:w16cid="http://schemas.microsoft.com/office/word/2016/wordml/cid" xmlns:w16se="http://schemas.microsoft.com/office/word/2015/wordml/symex" xmlns:wpg="http://schemas.microsoft.com/office/word/2010/wordprocessingGroup" xmlns:wpi="http://schemas.microsoft.com/office/word/2010/wordprocessingInk" xmlns:wne="http://schemas.microsoft.com/office/word/2006/wordml" xmlns:wps="http://schemas.microsoft.com/office/word/2010/wordprocessingShape" mc:Ignorable="w14 w15 w16se w16cid wp14">
   <w:body>
     <w:p>
       <w:pPr>
@@ -1232,25 +1232,7 @@
           <w:sz w:val="22"/>
           <w:szCs w:val="22"/>
         </w:rPr>
-        <w:t xml:space="preserve">, </w:t>
-      </w:r>
-      <w:proofErr w:type="spellStart"/>
-      <w:r>
-        <w:rPr>
-          <w:rFonts w:ascii="Times New Roman" w:eastAsia="Times New Roman" w:hAnsi="Times New Roman" w:cs="Times New Roman"/>
-          <w:sz w:val="22"/>
-          <w:szCs w:val="22"/>
-        </w:rPr>
-        <w:t>n.d.</w:t>
-      </w:r>
-      <w:proofErr w:type="spellEnd"/>
-      <w:r>
-        <w:rPr>
-          <w:rFonts w:ascii="Times New Roman" w:eastAsia="Times New Roman" w:hAnsi="Times New Roman" w:cs="Times New Roman"/>
-          <w:sz w:val="22"/>
-          <w:szCs w:val="22"/>
-        </w:rPr>
-        <w:t>).</w:t>
+        <w:t>, n.d.).</w:t>
       </w:r>
     </w:p>
     <w:p>
@@ -1568,25 +1550,7 @@
           <w:sz w:val="22"/>
           <w:szCs w:val="22"/>
         </w:rPr>
-        <w:t xml:space="preserve">To create a system that determine whether </w:t>
-      </w:r>
-      <w:proofErr w:type="gramStart"/>
-      <w:r>
-        <w:rPr>
-          <w:rFonts w:ascii="Times New Roman" w:eastAsia="Times New Roman" w:hAnsi="Times New Roman" w:cs="Times New Roman"/>
-          <w:sz w:val="22"/>
-          <w:szCs w:val="22"/>
-        </w:rPr>
-        <w:t>a link leads</w:t>
-      </w:r>
-      <w:proofErr w:type="gramEnd"/>
-      <w:r>
-        <w:rPr>
-          <w:rFonts w:ascii="Times New Roman" w:eastAsia="Times New Roman" w:hAnsi="Times New Roman" w:cs="Times New Roman"/>
-          <w:sz w:val="22"/>
-          <w:szCs w:val="22"/>
-        </w:rPr>
-        <w:t xml:space="preserve"> to a fake news article or not. </w:t>
+        <w:t xml:space="preserve">To create a system that determine whether a link leads to a fake news article or not. </w:t>
       </w:r>
     </w:p>
     <w:p>
@@ -2312,27 +2276,7 @@
           <w:sz w:val="22"/>
           <w:szCs w:val="22"/>
         </w:rPr>
-        <w:t xml:space="preserve"> et al. (</w:t>
-      </w:r>
-      <w:proofErr w:type="spellStart"/>
-      <w:r>
-        <w:rPr>
-          <w:rFonts w:ascii="Times New Roman" w:eastAsia="Times New Roman" w:hAnsi="Times New Roman" w:cs="Times New Roman"/>
-          <w:color w:val="auto"/>
-          <w:sz w:val="22"/>
-          <w:szCs w:val="22"/>
-        </w:rPr>
-        <w:t>n.d.</w:t>
-      </w:r>
-      <w:proofErr w:type="spellEnd"/>
-      <w:r>
-        <w:rPr>
-          <w:rFonts w:ascii="Times New Roman" w:eastAsia="Times New Roman" w:hAnsi="Times New Roman" w:cs="Times New Roman"/>
-          <w:color w:val="auto"/>
-          <w:sz w:val="22"/>
-          <w:szCs w:val="22"/>
-        </w:rPr>
-        <w:t xml:space="preserve">) focused on the topic about fake news. The researcher measures the accuracy of number of articles that are classified correctly as real or fake and the log-probability that measures the classification decision, the researchers used a classification-task based formalism for evaluating various features with the objective of improving conventional language models. Features that perform well in the task for classifying real and fake articles. These features are syntactic, semantic and empirical. This article </w:t>
+        <w:t xml:space="preserve"> et al. (n.d.) focused on the topic about fake news. The researcher measures the accuracy of number of articles that are classified correctly as real or fake and the log-probability that measures the classification decision, the researchers used a classification-task based formalism for evaluating various features with the objective of improving conventional language models. Features that perform well in the task for classifying real and fake articles. These features are syntactic, semantic and empirical. This article </w:t>
       </w:r>
       <w:proofErr w:type="gramStart"/>
       <w:r>
@@ -2397,27 +2341,7 @@
           <w:szCs w:val="22"/>
         </w:rPr>
         <w:tab/>
-        <w:t xml:space="preserve">McIntire (2017) conducted a study on a model that fake news articles could classify accurately. He tested his model in his fake news datasets. Remarkably, it </w:t>
-      </w:r>
-      <w:proofErr w:type="gramStart"/>
-      <w:r>
-        <w:rPr>
-          <w:rFonts w:ascii="Times New Roman" w:eastAsia="Times New Roman" w:hAnsi="Times New Roman" w:cs="Times New Roman"/>
-          <w:color w:val="auto"/>
-          <w:sz w:val="22"/>
-          <w:szCs w:val="22"/>
-        </w:rPr>
-        <w:t>was able to</w:t>
-      </w:r>
-      <w:proofErr w:type="gramEnd"/>
-      <w:r>
-        <w:rPr>
-          <w:rFonts w:ascii="Times New Roman" w:eastAsia="Times New Roman" w:hAnsi="Times New Roman" w:cs="Times New Roman"/>
-          <w:color w:val="auto"/>
-          <w:sz w:val="22"/>
-          <w:szCs w:val="22"/>
-        </w:rPr>
-        <w:t xml:space="preserve"> correctly identify them as fake. But It turns out that his hypothesis predicting model would struggle at classifying news articles was quite wrong. McIntire thought that it would be excellent and managed to surpass that by a significant margin. McIntire created a model that convinced that it is as good as it appears. To </w:t>
+        <w:t xml:space="preserve">McIntire (2017) conducted a study on a model that fake news articles could classify accurately. He tested his model in his fake news datasets. Remarkably, it was able to correctly identify them as fake. But It turns out that his hypothesis predicting model would struggle at classifying news articles was quite wrong. McIntire thought that it would be excellent and managed to surpass that by a significant margin. McIntire created a model that convinced that it is as good as it appears. To </w:t>
       </w:r>
       <w:r>
         <w:rPr>
@@ -2708,27 +2632,7 @@
           <w:sz w:val="22"/>
           <w:szCs w:val="22"/>
         </w:rPr>
-        <w:t xml:space="preserve"> identifies four key categories: satire, hoax, propaganda, and trolling. This analytical framework will help policymakers and commentators alike by providing accuracy to debates over the issue. The study identifies key structural problems that make it difficult to design interventions that can address fake news effectively. These include the ease with which authors can produce user generated content online. Authors often have a mixture of motives in creating content, making it less likely that a single solution will be effective. Consumers of fake news have limited incentives to invest in challenging or verifying its content, particularly when the material supports their existing beliefs and perspectives. Finally, the researchers said that fake news rarely appears alone it is frequently mingled with more accurate stories, such that it becomes harder to categorically reject a source. Then, the report classifies existing and proposed interventions based upon the four regulatory modalities catalogued by Larry </w:t>
-      </w:r>
-      <w:proofErr w:type="spellStart"/>
-      <w:r>
-        <w:rPr>
-          <w:rFonts w:ascii="Times New Roman" w:eastAsia="Times New Roman" w:hAnsi="Times New Roman" w:cs="Times New Roman"/>
-          <w:color w:val="auto"/>
-          <w:sz w:val="22"/>
-          <w:szCs w:val="22"/>
-        </w:rPr>
-        <w:t>Lessig</w:t>
-      </w:r>
-      <w:proofErr w:type="spellEnd"/>
-      <w:r>
-        <w:rPr>
-          <w:rFonts w:ascii="Times New Roman" w:eastAsia="Times New Roman" w:hAnsi="Times New Roman" w:cs="Times New Roman"/>
-          <w:color w:val="auto"/>
-          <w:sz w:val="22"/>
-          <w:szCs w:val="22"/>
-        </w:rPr>
-        <w:t xml:space="preserve">; Law, code, social norms and markets. It assesses the potential and shortcomings of extant solutions. The most important is the study offers a set of model interventions, classified under the four regulatory modalities, to generate discussion and to provide a starting point for policymakers who want to reduce the effects of fake </w:t>
+        <w:t xml:space="preserve"> identifies four key categories: satire, hoax, propaganda, and trolling. This analytical framework will help policymakers and commentators alike by providing accuracy to debates over the issue. The study identifies key structural problems that make it difficult to design interventions that can address fake news effectively. These include the ease with which authors can produce user generated content online. Authors often have a mixture of motives in creating content, making it less likely that a single solution will be effective. Consumers of fake news have limited incentives to invest in challenging or verifying its content, particularly when the material supports their existing beliefs and perspectives. Finally, the researchers said that fake news rarely appears alone it is frequently mingled with more accurate stories, such that it becomes harder to categorically reject a source. Then, the report classifies existing and proposed interventions based upon the four regulatory modalities catalogued by Larry Lessig; Law, code, social norms and markets. It assesses the potential and shortcomings of extant solutions. The most important is the study offers a set of model interventions, classified under the four regulatory modalities, to generate discussion and to provide a starting point for policymakers who want to reduce the effects of fake </w:t>
       </w:r>
       <w:r>
         <w:rPr>
@@ -2955,27 +2859,7 @@
           <w:sz w:val="22"/>
           <w:szCs w:val="22"/>
         </w:rPr>
-        <w:t xml:space="preserve">According Saini et.al (2013) CAPTCHA was invented by Luis </w:t>
-      </w:r>
-      <w:proofErr w:type="gramStart"/>
-      <w:r>
-        <w:rPr>
-          <w:rFonts w:ascii="Times New Roman" w:eastAsia="Times New Roman" w:hAnsi="Times New Roman" w:cs="Times New Roman"/>
-          <w:color w:val="auto"/>
-          <w:sz w:val="22"/>
-          <w:szCs w:val="22"/>
-        </w:rPr>
-        <w:t>Von</w:t>
-      </w:r>
-      <w:proofErr w:type="gramEnd"/>
-      <w:r>
-        <w:rPr>
-          <w:rFonts w:ascii="Times New Roman" w:eastAsia="Times New Roman" w:hAnsi="Times New Roman" w:cs="Times New Roman"/>
-          <w:color w:val="auto"/>
-          <w:sz w:val="22"/>
-          <w:szCs w:val="22"/>
-        </w:rPr>
-        <w:t xml:space="preserve"> </w:t>
+        <w:t xml:space="preserve">According Saini et.al (2013) CAPTCHA was invented by Luis Von </w:t>
       </w:r>
       <w:proofErr w:type="spellStart"/>
       <w:r>
@@ -3631,25 +3515,7 @@
           <w:sz w:val="22"/>
           <w:szCs w:val="22"/>
         </w:rPr>
-        <w:t xml:space="preserve">, </w:t>
-      </w:r>
-      <w:proofErr w:type="spellStart"/>
-      <w:r>
-        <w:rPr>
-          <w:rFonts w:ascii="Times New Roman" w:eastAsia="Times New Roman" w:hAnsi="Times New Roman" w:cs="Times New Roman"/>
-          <w:sz w:val="22"/>
-          <w:szCs w:val="22"/>
-        </w:rPr>
-        <w:t>n.d.</w:t>
-      </w:r>
-      <w:proofErr w:type="spellEnd"/>
-      <w:r>
-        <w:rPr>
-          <w:rFonts w:ascii="Times New Roman" w:eastAsia="Times New Roman" w:hAnsi="Times New Roman" w:cs="Times New Roman"/>
-          <w:sz w:val="22"/>
-          <w:szCs w:val="22"/>
-        </w:rPr>
-        <w:t>). The data for the TLD will be gathered from (malwaredomains.com).</w:t>
+        <w:t>, n.d.). The data for the TLD will be gathered from (malwaredomains.com).</w:t>
       </w:r>
       <w:r>
         <w:rPr>
@@ -3685,25 +3551,7 @@
           <w:sz w:val="22"/>
           <w:szCs w:val="22"/>
         </w:rPr>
-        <w:t xml:space="preserve">) creates and maintains a listing of domains that are known to be shady and suspicious (Malware Domains, </w:t>
-      </w:r>
-      <w:proofErr w:type="spellStart"/>
-      <w:r>
-        <w:rPr>
-          <w:rFonts w:ascii="Times New Roman" w:eastAsia="Times New Roman" w:hAnsi="Times New Roman" w:cs="Times New Roman"/>
-          <w:sz w:val="22"/>
-          <w:szCs w:val="22"/>
-        </w:rPr>
-        <w:t>n.d.</w:t>
-      </w:r>
-      <w:proofErr w:type="spellEnd"/>
-      <w:r>
-        <w:rPr>
-          <w:rFonts w:ascii="Times New Roman" w:eastAsia="Times New Roman" w:hAnsi="Times New Roman" w:cs="Times New Roman"/>
-          <w:sz w:val="22"/>
-          <w:szCs w:val="22"/>
-        </w:rPr>
-        <w:t>). The researchers will download the file from the source manually.</w:t>
+        <w:t>) creates and maintains a listing of domains that are known to be shady and suspicious (Malware Domains, n.d.). The researchers will download the file from the source manually.</w:t>
       </w:r>
     </w:p>
     <w:p>
@@ -4914,8 +4762,6 @@
         </w:rPr>
         <w:t>A captcha would also be used to prevent and spammers and bots.</w:t>
       </w:r>
-      <w:bookmarkStart w:id="12" w:name="_GoBack"/>
-      <w:bookmarkEnd w:id="12"/>
     </w:p>
     <w:p>
       <w:pPr>
@@ -5128,8 +4974,8 @@
           <w:szCs w:val="26"/>
         </w:rPr>
       </w:pPr>
-      <w:bookmarkStart w:id="13" w:name="_26in1rg" w:colFirst="0" w:colLast="0"/>
-      <w:bookmarkEnd w:id="13"/>
+      <w:bookmarkStart w:id="12" w:name="_26in1rg" w:colFirst="0" w:colLast="0"/>
+      <w:bookmarkEnd w:id="12"/>
       <w:r>
         <w:rPr>
           <w:sz w:val="26"/>
@@ -5225,8 +5071,8 @@
           <w:szCs w:val="26"/>
         </w:rPr>
       </w:pPr>
-      <w:bookmarkStart w:id="14" w:name="_lnxbz9" w:colFirst="0" w:colLast="0"/>
-      <w:bookmarkEnd w:id="14"/>
+      <w:bookmarkStart w:id="13" w:name="_lnxbz9" w:colFirst="0" w:colLast="0"/>
+      <w:bookmarkEnd w:id="13"/>
       <w:r>
         <w:rPr>
           <w:sz w:val="26"/>
@@ -5262,21 +5108,352 @@
         <w:ind w:left="720" w:hanging="720"/>
       </w:pPr>
       <w:r>
-        <w:t>Baljit Singh Saini, A. B. (</w:t>
-      </w:r>
+        <w:t xml:space="preserve">Baljit Singh Saini, A. B. (n.d.). A Review of Bot Protection using CAPTCHA for Web Security. </w:t>
+      </w:r>
+      <w:r>
+        <w:rPr>
+          <w:i/>
+        </w:rPr>
+        <w:t>IOSR Journal of Computer Engineering</w:t>
+      </w:r>
+      <w:r>
+        <w:t>.</w:t>
+      </w:r>
+    </w:p>
+    <w:p>
+      <w:pPr>
+        <w:ind w:left="720" w:hanging="720"/>
+      </w:pPr>
+      <w:r>
+        <w:t xml:space="preserve">Bisson, D. (2015, September 13). </w:t>
+      </w:r>
+      <w:r>
+        <w:rPr>
+          <w:i/>
+        </w:rPr>
+        <w:t>The State of Security</w:t>
+      </w:r>
+      <w:r>
+        <w:t>. Retrieved from tripwire: https://www.tripwire.com/state-of-security/security-data-protection/cyber-security/most-suspicious-tlds-revealed-by-blue-coat-systems/</w:t>
+      </w:r>
+    </w:p>
+    <w:p>
+      <w:pPr>
+        <w:ind w:left="720" w:hanging="720"/>
+      </w:pPr>
       <w:proofErr w:type="spellStart"/>
       <w:r>
-        <w:t>n.d.</w:t>
+        <w:rPr>
+          <w:i/>
+        </w:rPr>
+        <w:t>Dezyre</w:t>
       </w:r>
       <w:proofErr w:type="spellEnd"/>
       <w:r>
-        <w:t xml:space="preserve">). A Review of Bot Protection using CAPTCHA for Web Security. </w:t>
+        <w:t xml:space="preserve">. (2017, June 20). Retrieved from </w:t>
+      </w:r>
+      <w:proofErr w:type="spellStart"/>
+      <w:r>
+        <w:t>dezyre</w:t>
+      </w:r>
+      <w:proofErr w:type="spellEnd"/>
+      <w:r>
+        <w:t>: https://www.dezyre.com/article/top-10-machine-learning-algorithms/202</w:t>
+      </w:r>
+    </w:p>
+    <w:p>
+      <w:pPr>
+        <w:ind w:left="720" w:hanging="720"/>
+      </w:pPr>
+      <w:r>
+        <w:t xml:space="preserve">Eugene Kiely, L. R. (2016, November 18). </w:t>
       </w:r>
       <w:r>
         <w:rPr>
           <w:i/>
         </w:rPr>
-        <w:t>IOSR Journal of Computer Engineering</w:t>
+        <w:t>FactCheck.org</w:t>
+      </w:r>
+      <w:r>
+        <w:t>. Retrieved from http://www.factcheck.org/2016/11/how-to-spot-fake-news/</w:t>
+      </w:r>
+    </w:p>
+    <w:p>
+      <w:pPr>
+        <w:ind w:left="720" w:hanging="720"/>
+      </w:pPr>
+      <w:r>
+        <w:rPr>
+          <w:i/>
+        </w:rPr>
+        <w:t>Google</w:t>
+      </w:r>
+      <w:r>
+        <w:t xml:space="preserve">. (n.d.). Retrieved from Google </w:t>
+      </w:r>
+      <w:proofErr w:type="spellStart"/>
+      <w:r>
+        <w:t>reCAPTCHA</w:t>
+      </w:r>
+      <w:proofErr w:type="spellEnd"/>
+      <w:r>
+        <w:t>: https://www.google.com/recaptcha/intro/android.html</w:t>
+      </w:r>
+    </w:p>
+    <w:p>
+      <w:pPr>
+        <w:ind w:left="720" w:hanging="720"/>
+      </w:pPr>
+      <w:r>
+        <w:t xml:space="preserve">Greg. (2017, January 24). </w:t>
+      </w:r>
+      <w:proofErr w:type="spellStart"/>
+      <w:r>
+        <w:rPr>
+          <w:i/>
+        </w:rPr>
+        <w:t>yhat</w:t>
+      </w:r>
+      <w:proofErr w:type="spellEnd"/>
+      <w:r>
+        <w:t xml:space="preserve">. Retrieved from </w:t>
+      </w:r>
+      <w:proofErr w:type="spellStart"/>
+      <w:r>
+        <w:t>yhat</w:t>
+      </w:r>
+      <w:proofErr w:type="spellEnd"/>
+      <w:r>
+        <w:t>: http://blog.yhat.com/posts/why-support-vector-machine.html</w:t>
+      </w:r>
+    </w:p>
+    <w:p>
+      <w:pPr>
+        <w:ind w:left="720" w:hanging="720"/>
+      </w:pPr>
+      <w:r>
+        <w:t xml:space="preserve">Howell, J. (n.d.). </w:t>
+      </w:r>
+      <w:r>
+        <w:rPr>
+          <w:i/>
+        </w:rPr>
+        <w:t>Research Gate</w:t>
+      </w:r>
+      <w:r>
+        <w:t>. Retrieved from Research Gate: https://www.researchgate.net/scientific-contributions/10074391_Jon_Howell</w:t>
+      </w:r>
+    </w:p>
+    <w:p>
+      <w:pPr>
+        <w:ind w:left="720" w:hanging="720"/>
+      </w:pPr>
+      <w:r>
+        <w:rPr>
+          <w:i/>
+        </w:rPr>
+        <w:t>IBM</w:t>
+      </w:r>
+      <w:r>
+        <w:t>. (n.d.). Retrieved from IBM knowledge center: https://www.ibm.com/support/knowledgecenter/en/SS3RA7_15.0.0/com.ibm.spss.modeler.help/svm_howwork.htm</w:t>
+      </w:r>
+    </w:p>
+    <w:p>
+      <w:pPr>
+        <w:ind w:left="720" w:hanging="720"/>
+      </w:pPr>
+      <w:r>
+        <w:rPr>
+          <w:i/>
+        </w:rPr>
+        <w:t>Machine Learning 101</w:t>
+      </w:r>
+      <w:r>
+        <w:t>. (n.d.). Retrieved from Medium: https://medium.com/machine-learning-101/chapter-2-svm-support-vector-machine-theory-f0812effc72</w:t>
+      </w:r>
+    </w:p>
+    <w:p>
+      <w:pPr>
+        <w:ind w:left="720" w:hanging="720"/>
+      </w:pPr>
+      <w:r>
+        <w:t xml:space="preserve">Mark Verstraete1, D. E. (n.d.). </w:t>
+      </w:r>
+      <w:r>
+        <w:rPr>
+          <w:i/>
+        </w:rPr>
+        <w:t>Identifying and Countering fake news</w:t>
+      </w:r>
+      <w:r>
+        <w:t>. Retrieved from https://webcache.googleusercontent.com/search?q=cache:JZsN3vbXxE4J:https://law.arizona.edu/sites/default/files/asset/document/fakenewsfinal.pdf+&amp;cd=2&amp;hl=en&amp;ct=clnk&amp;gl=ph</w:t>
+      </w:r>
+    </w:p>
+    <w:p>
+      <w:pPr>
+        <w:ind w:left="720" w:hanging="720"/>
+      </w:pPr>
+      <w:r>
+        <w:t xml:space="preserve">McIntire, G. (n.d.). </w:t>
+      </w:r>
+      <w:r>
+        <w:rPr>
+          <w:i/>
+        </w:rPr>
+        <w:t>Machine Learning Finds “Fake News” with 88% Accuracy</w:t>
+      </w:r>
+      <w:r>
+        <w:t xml:space="preserve">. Retrieved from </w:t>
+      </w:r>
+      <w:proofErr w:type="spellStart"/>
+      <w:r>
+        <w:t>KDnugget</w:t>
+      </w:r>
+      <w:proofErr w:type="spellEnd"/>
+      <w:r>
+        <w:t>: http://www.kdnuggets.com/2017/04/machine-learning-fake-news-accuracy.html</w:t>
+      </w:r>
+    </w:p>
+    <w:p>
+      <w:pPr>
+        <w:ind w:left="720" w:hanging="720"/>
+      </w:pPr>
+      <w:r>
+        <w:t xml:space="preserve">Media Insight Project. (2016, March 17). </w:t>
+      </w:r>
+      <w:r>
+        <w:rPr>
+          <w:i/>
+        </w:rPr>
+        <w:t>American Express Institute.</w:t>
+      </w:r>
+      <w:r>
+        <w:t xml:space="preserve"> Retrieved from https://www.americanpressinstitute.org/publications/reports/survey-research/trust-news/</w:t>
+      </w:r>
+    </w:p>
+    <w:p>
+      <w:pPr>
+        <w:ind w:left="720" w:hanging="720"/>
+      </w:pPr>
+      <w:r>
+        <w:t xml:space="preserve">Novotny, E. (2017, August 1). </w:t>
+      </w:r>
+      <w:proofErr w:type="spellStart"/>
+      <w:r>
+        <w:rPr>
+          <w:i/>
+        </w:rPr>
+        <w:t>PennState</w:t>
+      </w:r>
+      <w:proofErr w:type="spellEnd"/>
+      <w:r>
+        <w:t>. Retrieved from libraries.</w:t>
+      </w:r>
+    </w:p>
+    <w:p>
+      <w:pPr>
+        <w:ind w:left="720" w:hanging="720"/>
+      </w:pPr>
+      <w:proofErr w:type="spellStart"/>
+      <w:r>
+        <w:rPr>
+          <w:i/>
+        </w:rPr>
+        <w:t>Opensources</w:t>
+      </w:r>
+      <w:proofErr w:type="spellEnd"/>
+      <w:r>
+        <w:t xml:space="preserve">. (n.d.). Retrieved from </w:t>
+      </w:r>
+      <w:proofErr w:type="spellStart"/>
+      <w:r>
+        <w:t>OpenSources</w:t>
+      </w:r>
+      <w:proofErr w:type="spellEnd"/>
+      <w:r>
+        <w:t>: http://www.opensources.co/</w:t>
+      </w:r>
+    </w:p>
+    <w:p>
+      <w:pPr>
+        <w:ind w:left="720" w:hanging="720"/>
+      </w:pPr>
+      <w:r>
+        <w:t xml:space="preserve">Palmisano, S. (2016, December 29). </w:t>
+      </w:r>
+      <w:proofErr w:type="spellStart"/>
+      <w:r>
+        <w:rPr>
+          <w:i/>
+        </w:rPr>
+        <w:t>EagleNews</w:t>
+      </w:r>
+      <w:proofErr w:type="spellEnd"/>
+      <w:r>
+        <w:t xml:space="preserve">. Retrieved from </w:t>
+      </w:r>
+      <w:proofErr w:type="spellStart"/>
+      <w:r>
+        <w:t>eaglenews</w:t>
+      </w:r>
+      <w:proofErr w:type="spellEnd"/>
+      <w:r>
+        <w:t>: http://eaglenews.org/opinion/fake-news-leads-to-real-problems/</w:t>
+      </w:r>
+    </w:p>
+    <w:p>
+      <w:pPr>
+        <w:ind w:left="720" w:hanging="720"/>
+      </w:pPr>
+      <w:proofErr w:type="spellStart"/>
+      <w:r>
+        <w:t>Patag</w:t>
+      </w:r>
+      <w:proofErr w:type="spellEnd"/>
+      <w:r>
+        <w:t xml:space="preserve">, K. J. (2017, October 4). </w:t>
+      </w:r>
+      <w:r>
+        <w:rPr>
+          <w:i/>
+        </w:rPr>
+        <w:t>Phil Star Global</w:t>
+      </w:r>
+      <w:r>
+        <w:t>. Retrieved from Phil Star Global: http://www.philstar.com/headlines/2017/10/04/1745491/no-govt-agency-monitoring-fake-news-social-media-nbi-exec-says</w:t>
+      </w:r>
+    </w:p>
+    <w:p>
+      <w:pPr>
+        <w:ind w:left="720" w:hanging="720"/>
+      </w:pPr>
+      <w:r>
+        <w:rPr>
+          <w:i/>
+        </w:rPr>
+        <w:t>Rappler</w:t>
+      </w:r>
+      <w:r>
+        <w:t>. (2017, April 10). Retrieved from http://www.rappler.com/technology/social-media/166326-how-to-spot-fake-news-facebook</w:t>
+      </w:r>
+    </w:p>
+    <w:p>
+      <w:pPr>
+        <w:ind w:left="720" w:hanging="720"/>
+      </w:pPr>
+      <w:proofErr w:type="spellStart"/>
+      <w:r>
+        <w:t>Sathyanarayana</w:t>
+      </w:r>
+      <w:proofErr w:type="spellEnd"/>
+      <w:r>
+        <w:t xml:space="preserve">, S. V. (n.d.). Data classification using Support vector. </w:t>
+      </w:r>
+      <w:r>
+        <w:rPr>
+          <w:i/>
+        </w:rPr>
+        <w:t>Data classification using Support vector</w:t>
       </w:r>
       <w:r>
         <w:t>.</w:t>
@@ -5286,17 +5463,24 @@
       <w:pPr>
         <w:ind w:left="720" w:hanging="720"/>
       </w:pPr>
-      <w:r>
-        <w:t xml:space="preserve">Bisson, D. (2015, September 13). </w:t>
-      </w:r>
+      <w:proofErr w:type="spellStart"/>
       <w:r>
         <w:rPr>
           <w:i/>
         </w:rPr>
-        <w:t>The State of Security</w:t>
-      </w:r>
-      <w:r>
-        <w:t>. Retrieved from tripwire: https://www.tripwire.com/state-of-security/security-data-protection/cyber-security/most-suspicious-tlds-revealed-by-blue-coat-systems/</w:t>
+        <w:t>stackexchange</w:t>
+      </w:r>
+      <w:proofErr w:type="spellEnd"/>
+      <w:r>
+        <w:t xml:space="preserve">. (n.d.). Retrieved from </w:t>
+      </w:r>
+      <w:proofErr w:type="spellStart"/>
+      <w:r>
+        <w:t>crossvalidated</w:t>
+      </w:r>
+      <w:proofErr w:type="spellEnd"/>
+      <w:r>
+        <w:t>: https://stats.stackexchange.com/questions/23391/how-does-a-support-vector-machine-svm-work</w:t>
       </w:r>
     </w:p>
     <w:p>
@@ -5308,509 +5492,62 @@
         <w:rPr>
           <w:i/>
         </w:rPr>
-        <w:t>Dezyre</w:t>
+        <w:t>Stackexchange</w:t>
       </w:r>
       <w:proofErr w:type="spellEnd"/>
       <w:r>
-        <w:t xml:space="preserve">. (2017, June 20). Retrieved from </w:t>
+        <w:t xml:space="preserve">. (n.d.). Retrieved from </w:t>
       </w:r>
       <w:proofErr w:type="spellStart"/>
       <w:r>
-        <w:t>dezyre</w:t>
+        <w:t>ComputerScience</w:t>
       </w:r>
       <w:proofErr w:type="spellEnd"/>
       <w:r>
-        <w:t>: https://www.dezyre.com/article/top-10-machine-learning-algorithms/202</w:t>
+        <w:t>: https://cs.stackexchange.com/questions/10304/which-classifier-is-more-accurate-for-a-svm-classification</w:t>
       </w:r>
     </w:p>
     <w:p>
       <w:pPr>
         <w:ind w:left="720" w:hanging="720"/>
       </w:pPr>
-      <w:r>
-        <w:t xml:space="preserve">Eugene Kiely, L. R. (2016, November 18). </w:t>
+      <w:proofErr w:type="spellStart"/>
+      <w:r>
+        <w:t>Stecula</w:t>
+      </w:r>
+      <w:proofErr w:type="spellEnd"/>
+      <w:r>
+        <w:t xml:space="preserve">, D. (n.d.). </w:t>
       </w:r>
       <w:r>
         <w:rPr>
           <w:i/>
         </w:rPr>
-        <w:t>FactCheck.org</w:t>
-      </w:r>
-      <w:r>
-        <w:t>. Retrieved from http://www.factcheck.org/2016/11/how-to-spot-fake-news/</w:t>
+        <w:t>The conversation</w:t>
+      </w:r>
+      <w:r>
+        <w:t xml:space="preserve">. Retrieved from </w:t>
+      </w:r>
+      <w:proofErr w:type="spellStart"/>
+      <w:r>
+        <w:t>theconversation</w:t>
+      </w:r>
+      <w:proofErr w:type="spellEnd"/>
+      <w:r>
+        <w:t>: http://theconversation.com/the-real-consequences-of-fake-news-81179</w:t>
       </w:r>
     </w:p>
     <w:p>
       <w:pPr>
         <w:ind w:left="720" w:hanging="720"/>
       </w:pPr>
-      <w:r>
-        <w:rPr>
-          <w:i/>
-        </w:rPr>
-        <w:t>Google</w:t>
-      </w:r>
-      <w:r>
-        <w:t>. (</w:t>
-      </w:r>
       <w:proofErr w:type="spellStart"/>
       <w:r>
-        <w:t>n.d.</w:t>
+        <w:t>Zimdars</w:t>
       </w:r>
       <w:proofErr w:type="spellEnd"/>
       <w:r>
-        <w:t xml:space="preserve">). Retrieved from Google </w:t>
-      </w:r>
-      <w:proofErr w:type="spellStart"/>
-      <w:r>
-        <w:t>reCAPTCHA</w:t>
-      </w:r>
-      <w:proofErr w:type="spellEnd"/>
-      <w:r>
-        <w:t>: https://www.google.com/recaptcha/intro/android.html</w:t>
-      </w:r>
-    </w:p>
-    <w:p>
-      <w:pPr>
-        <w:ind w:left="720" w:hanging="720"/>
-      </w:pPr>
-      <w:r>
-        <w:t xml:space="preserve">Greg. (2017, January 24). </w:t>
-      </w:r>
-      <w:proofErr w:type="spellStart"/>
-      <w:r>
-        <w:rPr>
-          <w:i/>
-        </w:rPr>
-        <w:t>yhat</w:t>
-      </w:r>
-      <w:proofErr w:type="spellEnd"/>
-      <w:r>
-        <w:t xml:space="preserve">. Retrieved from </w:t>
-      </w:r>
-      <w:proofErr w:type="spellStart"/>
-      <w:r>
-        <w:t>yhat</w:t>
-      </w:r>
-      <w:proofErr w:type="spellEnd"/>
-      <w:r>
-        <w:t>: http://blog.yhat.com/posts/why-support-vector-machine.html</w:t>
-      </w:r>
-    </w:p>
-    <w:p>
-      <w:pPr>
-        <w:ind w:left="720" w:hanging="720"/>
-      </w:pPr>
-      <w:r>
-        <w:t>Howell, J. (</w:t>
-      </w:r>
-      <w:proofErr w:type="spellStart"/>
-      <w:r>
-        <w:t>n.d.</w:t>
-      </w:r>
-      <w:proofErr w:type="spellEnd"/>
-      <w:r>
-        <w:t xml:space="preserve">). </w:t>
-      </w:r>
-      <w:r>
-        <w:rPr>
-          <w:i/>
-        </w:rPr>
-        <w:t>Research Gate</w:t>
-      </w:r>
-      <w:r>
-        <w:t>. Retrieved from Research Gate: https://www.researchgate.net/scientific-contributions/10074391_Jon_Howell</w:t>
-      </w:r>
-    </w:p>
-    <w:p>
-      <w:pPr>
-        <w:ind w:left="720" w:hanging="720"/>
-      </w:pPr>
-      <w:r>
-        <w:rPr>
-          <w:i/>
-        </w:rPr>
-        <w:t>IBM</w:t>
-      </w:r>
-      <w:r>
-        <w:t>. (</w:t>
-      </w:r>
-      <w:proofErr w:type="spellStart"/>
-      <w:r>
-        <w:t>n.d.</w:t>
-      </w:r>
-      <w:proofErr w:type="spellEnd"/>
-      <w:r>
-        <w:t>). Retrieved from IBM knowledge center: https://www.ibm.com/support/knowledgecenter/en/SS3RA7_15.0.0/com.ibm.spss.modeler.help/svm_howwork.htm</w:t>
-      </w:r>
-    </w:p>
-    <w:p>
-      <w:pPr>
-        <w:ind w:left="720" w:hanging="720"/>
-      </w:pPr>
-      <w:r>
-        <w:rPr>
-          <w:i/>
-        </w:rPr>
-        <w:t>Machine Learning 101</w:t>
-      </w:r>
-      <w:r>
-        <w:t>. (</w:t>
-      </w:r>
-      <w:proofErr w:type="spellStart"/>
-      <w:r>
-        <w:t>n.d.</w:t>
-      </w:r>
-      <w:proofErr w:type="spellEnd"/>
-      <w:r>
-        <w:t>). Retrieved from Medium: https://medium.com/machine-learning-101/chapter-2-svm-support-vector-machine-theory-f0812effc72</w:t>
-      </w:r>
-    </w:p>
-    <w:p>
-      <w:pPr>
-        <w:ind w:left="720" w:hanging="720"/>
-      </w:pPr>
-      <w:r>
-        <w:t>Mark Verstraete1, D. E. (</w:t>
-      </w:r>
-      <w:proofErr w:type="spellStart"/>
-      <w:r>
-        <w:t>n.d.</w:t>
-      </w:r>
-      <w:proofErr w:type="spellEnd"/>
-      <w:r>
-        <w:t xml:space="preserve">). </w:t>
-      </w:r>
-      <w:r>
-        <w:rPr>
-          <w:i/>
-        </w:rPr>
-        <w:t>Identifying and Countering fake news</w:t>
-      </w:r>
-      <w:r>
-        <w:t>. Retrieved from https://webcache.googleusercontent.com/search?q=cache:JZsN3vbXxE4J:https://law.arizona.edu/sites/default/files/asset/document/fakenewsfinal.pdf+&amp;cd=2&amp;hl=en&amp;ct=clnk&amp;gl=ph</w:t>
-      </w:r>
-    </w:p>
-    <w:p>
-      <w:pPr>
-        <w:ind w:left="720" w:hanging="720"/>
-      </w:pPr>
-      <w:r>
-        <w:t>McIntire, G. (</w:t>
-      </w:r>
-      <w:proofErr w:type="spellStart"/>
-      <w:r>
-        <w:t>n.d.</w:t>
-      </w:r>
-      <w:proofErr w:type="spellEnd"/>
-      <w:r>
-        <w:t xml:space="preserve">). </w:t>
-      </w:r>
-      <w:r>
-        <w:rPr>
-          <w:i/>
-        </w:rPr>
-        <w:t>Machine Learning Finds “Fake News” with 88% Accuracy</w:t>
-      </w:r>
-      <w:r>
-        <w:t xml:space="preserve">. Retrieved from </w:t>
-      </w:r>
-      <w:proofErr w:type="spellStart"/>
-      <w:r>
-        <w:t>KDnugget</w:t>
-      </w:r>
-      <w:proofErr w:type="spellEnd"/>
-      <w:r>
-        <w:t>: http://www.kdnuggets.com/2017/04/machine-learning-fake-news-accuracy.html</w:t>
-      </w:r>
-    </w:p>
-    <w:p>
-      <w:pPr>
-        <w:ind w:left="720" w:hanging="720"/>
-      </w:pPr>
-      <w:r>
-        <w:t xml:space="preserve">Media Insight Project. (2016, March 17). </w:t>
-      </w:r>
-      <w:r>
-        <w:rPr>
-          <w:i/>
-        </w:rPr>
-        <w:t>American Express Institute.</w:t>
-      </w:r>
-      <w:r>
-        <w:t xml:space="preserve"> Retrieved from https://www.americanpressinstitute.org/publications/reports/survey-research/trust-news/</w:t>
-      </w:r>
-    </w:p>
-    <w:p>
-      <w:pPr>
-        <w:ind w:left="720" w:hanging="720"/>
-      </w:pPr>
-      <w:r>
-        <w:t xml:space="preserve">Novotny, E. (2017, August 1). </w:t>
-      </w:r>
-      <w:proofErr w:type="spellStart"/>
-      <w:r>
-        <w:rPr>
-          <w:i/>
-        </w:rPr>
-        <w:t>PennState</w:t>
-      </w:r>
-      <w:proofErr w:type="spellEnd"/>
-      <w:r>
-        <w:t>. Retrieved from libraries.</w:t>
-      </w:r>
-    </w:p>
-    <w:p>
-      <w:pPr>
-        <w:ind w:left="720" w:hanging="720"/>
-      </w:pPr>
-      <w:proofErr w:type="spellStart"/>
-      <w:r>
-        <w:rPr>
-          <w:i/>
-        </w:rPr>
-        <w:t>Opensources</w:t>
-      </w:r>
-      <w:proofErr w:type="spellEnd"/>
-      <w:r>
-        <w:t>. (</w:t>
-      </w:r>
-      <w:proofErr w:type="spellStart"/>
-      <w:r>
-        <w:t>n.d.</w:t>
-      </w:r>
-      <w:proofErr w:type="spellEnd"/>
-      <w:r>
-        <w:t xml:space="preserve">). Retrieved from </w:t>
-      </w:r>
-      <w:proofErr w:type="spellStart"/>
-      <w:r>
-        <w:t>OpenSources</w:t>
-      </w:r>
-      <w:proofErr w:type="spellEnd"/>
-      <w:r>
-        <w:t>: http://www.opensources.co/</w:t>
-      </w:r>
-    </w:p>
-    <w:p>
-      <w:pPr>
-        <w:ind w:left="720" w:hanging="720"/>
-      </w:pPr>
-      <w:proofErr w:type="spellStart"/>
-      <w:r>
-        <w:t>Palmisano</w:t>
-      </w:r>
-      <w:proofErr w:type="spellEnd"/>
-      <w:r>
-        <w:t xml:space="preserve">, S. (2016, December 29). </w:t>
-      </w:r>
-      <w:proofErr w:type="spellStart"/>
-      <w:r>
-        <w:rPr>
-          <w:i/>
-        </w:rPr>
-        <w:t>EagleNews</w:t>
-      </w:r>
-      <w:proofErr w:type="spellEnd"/>
-      <w:r>
-        <w:t xml:space="preserve">. Retrieved from </w:t>
-      </w:r>
-      <w:proofErr w:type="spellStart"/>
-      <w:r>
-        <w:t>eaglenews</w:t>
-      </w:r>
-      <w:proofErr w:type="spellEnd"/>
-      <w:r>
-        <w:t>: http://eaglenews.org/opinion/fake-news-leads-to-real-problems/</w:t>
-      </w:r>
-    </w:p>
-    <w:p>
-      <w:pPr>
-        <w:ind w:left="720" w:hanging="720"/>
-      </w:pPr>
-      <w:proofErr w:type="spellStart"/>
-      <w:r>
-        <w:t>Patag</w:t>
-      </w:r>
-      <w:proofErr w:type="spellEnd"/>
-      <w:r>
-        <w:t xml:space="preserve">, K. J. (2017, October 4). </w:t>
-      </w:r>
-      <w:r>
-        <w:rPr>
-          <w:i/>
-        </w:rPr>
-        <w:t>Phil Star Global</w:t>
-      </w:r>
-      <w:r>
-        <w:t>. Retrieved from Phil Star Global: http://www.philstar.com/headlines/2017/10/04/1745491/no-govt-agency-monitoring-fake-news-social-media-nbi-exec-says</w:t>
-      </w:r>
-    </w:p>
-    <w:p>
-      <w:pPr>
-        <w:ind w:left="720" w:hanging="720"/>
-      </w:pPr>
-      <w:r>
-        <w:rPr>
-          <w:i/>
-        </w:rPr>
-        <w:t>Rappler</w:t>
-      </w:r>
-      <w:r>
-        <w:t>. (2017, April 10). Retrieved from http://www.rappler.com/technology/social-media/166326-how-to-spot-fake-news-facebook</w:t>
-      </w:r>
-    </w:p>
-    <w:p>
-      <w:pPr>
-        <w:ind w:left="720" w:hanging="720"/>
-      </w:pPr>
-      <w:proofErr w:type="spellStart"/>
-      <w:r>
-        <w:t>Sathyanarayana</w:t>
-      </w:r>
-      <w:proofErr w:type="spellEnd"/>
-      <w:r>
-        <w:t>, S. V. (</w:t>
-      </w:r>
-      <w:proofErr w:type="spellStart"/>
-      <w:r>
-        <w:t>n.d.</w:t>
-      </w:r>
-      <w:proofErr w:type="spellEnd"/>
-      <w:r>
-        <w:t xml:space="preserve">). Data classification using Support vector. </w:t>
-      </w:r>
-      <w:r>
-        <w:rPr>
-          <w:i/>
-        </w:rPr>
-        <w:t>Data classification using Support vector</w:t>
-      </w:r>
-      <w:r>
-        <w:t>.</w:t>
-      </w:r>
-    </w:p>
-    <w:p>
-      <w:pPr>
-        <w:ind w:left="720" w:hanging="720"/>
-      </w:pPr>
-      <w:proofErr w:type="spellStart"/>
-      <w:r>
-        <w:rPr>
-          <w:i/>
-        </w:rPr>
-        <w:t>stackexchange</w:t>
-      </w:r>
-      <w:proofErr w:type="spellEnd"/>
-      <w:r>
-        <w:t>. (</w:t>
-      </w:r>
-      <w:proofErr w:type="spellStart"/>
-      <w:r>
-        <w:t>n.d.</w:t>
-      </w:r>
-      <w:proofErr w:type="spellEnd"/>
-      <w:r>
-        <w:t xml:space="preserve">). Retrieved from </w:t>
-      </w:r>
-      <w:proofErr w:type="spellStart"/>
-      <w:r>
-        <w:t>crossvalidated</w:t>
-      </w:r>
-      <w:proofErr w:type="spellEnd"/>
-      <w:r>
-        <w:t>: https://stats.stackexchange.com/questions/23391/how-does-a-support-vector-machine-svm-work</w:t>
-      </w:r>
-    </w:p>
-    <w:p>
-      <w:pPr>
-        <w:ind w:left="720" w:hanging="720"/>
-      </w:pPr>
-      <w:proofErr w:type="spellStart"/>
-      <w:r>
-        <w:rPr>
-          <w:i/>
-        </w:rPr>
-        <w:t>Stackexchange</w:t>
-      </w:r>
-      <w:proofErr w:type="spellEnd"/>
-      <w:r>
-        <w:t>. (</w:t>
-      </w:r>
-      <w:proofErr w:type="spellStart"/>
-      <w:r>
-        <w:t>n.d.</w:t>
-      </w:r>
-      <w:proofErr w:type="spellEnd"/>
-      <w:r>
-        <w:t xml:space="preserve">). Retrieved from </w:t>
-      </w:r>
-      <w:proofErr w:type="spellStart"/>
-      <w:r>
-        <w:t>ComputerScience</w:t>
-      </w:r>
-      <w:proofErr w:type="spellEnd"/>
-      <w:r>
-        <w:t>: https://cs.stackexchange.com/questions/10304/which-classifier-is-more-accurate-for-a-svm-classification</w:t>
-      </w:r>
-    </w:p>
-    <w:p>
-      <w:pPr>
-        <w:ind w:left="720" w:hanging="720"/>
-      </w:pPr>
-      <w:proofErr w:type="spellStart"/>
-      <w:r>
-        <w:t>Stecula</w:t>
-      </w:r>
-      <w:proofErr w:type="spellEnd"/>
-      <w:r>
-        <w:t>, D. (</w:t>
-      </w:r>
-      <w:proofErr w:type="spellStart"/>
-      <w:r>
-        <w:t>n.d.</w:t>
-      </w:r>
-      <w:proofErr w:type="spellEnd"/>
-      <w:r>
-        <w:t xml:space="preserve">). </w:t>
-      </w:r>
-      <w:r>
-        <w:rPr>
-          <w:i/>
-        </w:rPr>
-        <w:t>The conversation</w:t>
-      </w:r>
-      <w:r>
-        <w:t xml:space="preserve">. Retrieved from </w:t>
-      </w:r>
-      <w:proofErr w:type="spellStart"/>
-      <w:r>
-        <w:t>theconversation</w:t>
-      </w:r>
-      <w:proofErr w:type="spellEnd"/>
-      <w:r>
-        <w:t>: http://theconversation.com/the-real-consequences-of-fake-news-81179</w:t>
-      </w:r>
-    </w:p>
-    <w:p>
-      <w:pPr>
-        <w:ind w:left="720" w:hanging="720"/>
-      </w:pPr>
-      <w:proofErr w:type="spellStart"/>
-      <w:r>
-        <w:t>Zimdars</w:t>
-      </w:r>
-      <w:proofErr w:type="spellEnd"/>
-      <w:r>
-        <w:t>, M. (</w:t>
-      </w:r>
-      <w:proofErr w:type="spellStart"/>
-      <w:r>
-        <w:t>n.d.</w:t>
-      </w:r>
-      <w:proofErr w:type="spellEnd"/>
-      <w:r>
-        <w:t xml:space="preserve">). </w:t>
+        <w:t xml:space="preserve">, M. (n.d.). </w:t>
       </w:r>
       <w:proofErr w:type="spellStart"/>
       <w:r>
@@ -7231,8 +6968,8 @@
           <w:szCs w:val="22"/>
         </w:rPr>
       </w:pPr>
-      <w:bookmarkStart w:id="15" w:name="_35nkun2" w:colFirst="0" w:colLast="0"/>
-      <w:bookmarkEnd w:id="15"/>
+      <w:bookmarkStart w:id="14" w:name="_35nkun2" w:colFirst="0" w:colLast="0"/>
+      <w:bookmarkEnd w:id="14"/>
       <w:r>
         <w:rPr>
           <w:rFonts w:ascii="Times New Roman" w:eastAsia="Times New Roman" w:hAnsi="Times New Roman" w:cs="Times New Roman"/>
@@ -7242,58 +6979,65 @@
         </w:rPr>
         <w:t>Entity Relationship Diagram</w:t>
       </w:r>
-      <w:r>
-        <w:br w:type="page"/>
-      </w:r>
+      <w:bookmarkStart w:id="15" w:name="_GoBack"/>
       <w:r>
         <w:rPr>
           <w:noProof/>
         </w:rPr>
         <w:drawing>
-          <wp:anchor distT="0" distB="0" distL="114300" distR="114300" simplePos="0" relativeHeight="251661312" behindDoc="0" locked="0" layoutInCell="1" hidden="0" allowOverlap="1">
-            <wp:simplePos x="0" y="0"/>
-            <wp:positionH relativeFrom="margin">
-              <wp:posOffset>494665</wp:posOffset>
-            </wp:positionH>
-            <wp:positionV relativeFrom="paragraph">
-              <wp:posOffset>493394</wp:posOffset>
-            </wp:positionV>
-            <wp:extent cx="4752975" cy="3726180"/>
+          <wp:inline distT="0" distB="0" distL="0" distR="0" wp14:anchorId="325E6232" wp14:editId="69E9E078">
+            <wp:extent cx="5772150" cy="3638550"/>
             <wp:effectExtent l="0" t="0" r="0" b="0"/>
-            <wp:wrapSquare wrapText="bothSides" distT="0" distB="0" distL="114300" distR="114300"/>
-            <wp:docPr id="3" name="image6.png"/>
-            <wp:cNvGraphicFramePr/>
+            <wp:docPr id="11" name="Picture 11"/>
+            <wp:cNvGraphicFramePr>
+              <a:graphicFrameLocks xmlns:a="http://schemas.openxmlformats.org/drawingml/2006/main" noChangeAspect="1"/>
+            </wp:cNvGraphicFramePr>
             <a:graphic xmlns:a="http://schemas.openxmlformats.org/drawingml/2006/main">
               <a:graphicData uri="http://schemas.openxmlformats.org/drawingml/2006/picture">
                 <pic:pic xmlns:pic="http://schemas.openxmlformats.org/drawingml/2006/picture">
                   <pic:nvPicPr>
-                    <pic:cNvPr id="0" name="image6.png"/>
-                    <pic:cNvPicPr preferRelativeResize="0"/>
+                    <pic:cNvPr id="0" name="Picture 1"/>
+                    <pic:cNvPicPr>
+                      <a:picLocks noChangeAspect="1" noChangeArrowheads="1"/>
+                    </pic:cNvPicPr>
                   </pic:nvPicPr>
                   <pic:blipFill>
-                    <a:blip r:embed="rId23"/>
+                    <a:blip r:embed="rId23">
+                      <a:extLst>
+                        <a:ext uri="{28A0092B-C50C-407E-A947-70E740481C1C}">
+                          <a14:useLocalDpi xmlns:a14="http://schemas.microsoft.com/office/drawing/2010/main" val="0"/>
+                        </a:ext>
+                      </a:extLst>
+                    </a:blip>
                     <a:srcRect/>
                     <a:stretch>
                       <a:fillRect/>
                     </a:stretch>
                   </pic:blipFill>
-                  <pic:spPr>
+                  <pic:spPr bwMode="auto">
                     <a:xfrm>
                       <a:off x="0" y="0"/>
-                      <a:ext cx="4752975" cy="3726180"/>
+                      <a:ext cx="5772823" cy="3638974"/>
                     </a:xfrm>
                     <a:prstGeom prst="rect">
                       <a:avLst/>
                     </a:prstGeom>
-                    <a:ln/>
+                    <a:noFill/>
+                    <a:ln>
+                      <a:noFill/>
+                    </a:ln>
                   </pic:spPr>
                 </pic:pic>
               </a:graphicData>
             </a:graphic>
-          </wp:anchor>
+          </wp:inline>
         </w:drawing>
       </w:r>
-    </w:p>
+      <w:r>
+        <w:br w:type="page"/>
+      </w:r>
+    </w:p>
+    <w:bookmarkEnd w:id="15"/>
     <w:p>
       <w:pPr>
         <w:numPr>
@@ -7603,7 +7347,7 @@
 </file>
 
 <file path=word/endnotes.xml><?xml version="1.0" encoding="utf-8"?>
-<w:endnotes xmlns:wpc="http://schemas.microsoft.com/office/word/2010/wordprocessingCanvas" xmlns:cx="http://schemas.microsoft.com/office/drawing/2014/chartex" xmlns:cx1="http://schemas.microsoft.com/office/drawing/2015/9/8/chartex" xmlns:cx2="http://schemas.microsoft.com/office/drawing/2015/10/21/chartex" xmlns:cx3="http://schemas.microsoft.com/office/drawing/2016/5/9/chartex" xmlns:cx4="http://schemas.microsoft.com/office/drawing/2016/5/10/chartex" xmlns:cx5="http://schemas.microsoft.com/office/drawing/2016/5/11/chartex" xmlns:cx6="http://schemas.microsoft.com/office/drawing/2016/5/12/chartex" xmlns:cx7="http://schemas.microsoft.com/office/drawing/2016/5/13/chartex" xmlns:cx8="http://schemas.microsoft.com/office/drawing/2016/5/14/chartex" xmlns:mc="http://schemas.openxmlformats.org/markup-compatibility/2006" xmlns:aink="http://schemas.microsoft.com/office/drawing/2016/ink" xmlns:am3d="http://schemas.microsoft.com/office/drawing/2017/model3d" xmlns:o="urn:schemas-microsoft-com:office:office" xmlns:r="http://schemas.openxmlformats.org/officeDocument/2006/relationships" xmlns:m="http://schemas.openxmlformats.org/officeDocument/2006/math" xmlns:v="urn:schemas-microsoft-com:vml" xmlns:wp14="http://schemas.microsoft.com/office/word/2010/wordprocessingDrawing" xmlns:wp="http://schemas.openxmlformats.org/drawingml/2006/wordprocessingDrawing" xmlns:w10="urn:schemas-microsoft-com:office:word" xmlns:w="http://schemas.openxmlformats.org/wordprocessingml/2006/main" xmlns:w14="http://schemas.microsoft.com/office/word/2010/wordml" xmlns:w15="http://schemas.microsoft.com/office/word/2012/wordml" xmlns:w16se="http://schemas.microsoft.com/office/word/2015/wordml/symex" xmlns:wpg="http://schemas.microsoft.com/office/word/2010/wordprocessingGroup" xmlns:wpi="http://schemas.microsoft.com/office/word/2010/wordprocessingInk" xmlns:wne="http://schemas.microsoft.com/office/word/2006/wordml" xmlns:wps="http://schemas.microsoft.com/office/word/2010/wordprocessingShape" mc:Ignorable="w14 w15 w16se wp14">
+<w:endnotes xmlns:wpc="http://schemas.microsoft.com/office/word/2010/wordprocessingCanvas" xmlns:cx="http://schemas.microsoft.com/office/drawing/2014/chartex" xmlns:cx1="http://schemas.microsoft.com/office/drawing/2015/9/8/chartex" xmlns:cx2="http://schemas.microsoft.com/office/drawing/2015/10/21/chartex" xmlns:cx3="http://schemas.microsoft.com/office/drawing/2016/5/9/chartex" xmlns:cx4="http://schemas.microsoft.com/office/drawing/2016/5/10/chartex" xmlns:cx5="http://schemas.microsoft.com/office/drawing/2016/5/11/chartex" xmlns:cx6="http://schemas.microsoft.com/office/drawing/2016/5/12/chartex" xmlns:cx7="http://schemas.microsoft.com/office/drawing/2016/5/13/chartex" xmlns:cx8="http://schemas.microsoft.com/office/drawing/2016/5/14/chartex" xmlns:mc="http://schemas.openxmlformats.org/markup-compatibility/2006" xmlns:aink="http://schemas.microsoft.com/office/drawing/2016/ink" xmlns:am3d="http://schemas.microsoft.com/office/drawing/2017/model3d" xmlns:o="urn:schemas-microsoft-com:office:office" xmlns:r="http://schemas.openxmlformats.org/officeDocument/2006/relationships" xmlns:m="http://schemas.openxmlformats.org/officeDocument/2006/math" xmlns:v="urn:schemas-microsoft-com:vml" xmlns:wp14="http://schemas.microsoft.com/office/word/2010/wordprocessingDrawing" xmlns:wp="http://schemas.openxmlformats.org/drawingml/2006/wordprocessingDrawing" xmlns:w10="urn:schemas-microsoft-com:office:word" xmlns:w="http://schemas.openxmlformats.org/wordprocessingml/2006/main" xmlns:w14="http://schemas.microsoft.com/office/word/2010/wordml" xmlns:w15="http://schemas.microsoft.com/office/word/2012/wordml" xmlns:w16cid="http://schemas.microsoft.com/office/word/2016/wordml/cid" xmlns:w16se="http://schemas.microsoft.com/office/word/2015/wordml/symex" xmlns:wpg="http://schemas.microsoft.com/office/word/2010/wordprocessingGroup" xmlns:wpi="http://schemas.microsoft.com/office/word/2010/wordprocessingInk" xmlns:wne="http://schemas.microsoft.com/office/word/2006/wordml" xmlns:wps="http://schemas.microsoft.com/office/word/2010/wordprocessingShape" mc:Ignorable="w14 w15 w16se w16cid wp14">
   <w:endnote w:type="separator" w:id="-1">
     <w:p>
       <w:r>
@@ -7622,7 +7366,7 @@
 </file>
 
 <file path=word/footer1.xml><?xml version="1.0" encoding="utf-8"?>
-<w:ftr xmlns:wpc="http://schemas.microsoft.com/office/word/2010/wordprocessingCanvas" xmlns:cx="http://schemas.microsoft.com/office/drawing/2014/chartex" xmlns:cx1="http://schemas.microsoft.com/office/drawing/2015/9/8/chartex" xmlns:cx2="http://schemas.microsoft.com/office/drawing/2015/10/21/chartex" xmlns:cx3="http://schemas.microsoft.com/office/drawing/2016/5/9/chartex" xmlns:cx4="http://schemas.microsoft.com/office/drawing/2016/5/10/chartex" xmlns:cx5="http://schemas.microsoft.com/office/drawing/2016/5/11/chartex" xmlns:cx6="http://schemas.microsoft.com/office/drawing/2016/5/12/chartex" xmlns:cx7="http://schemas.microsoft.com/office/drawing/2016/5/13/chartex" xmlns:cx8="http://schemas.microsoft.com/office/drawing/2016/5/14/chartex" xmlns:mc="http://schemas.openxmlformats.org/markup-compatibility/2006" xmlns:aink="http://schemas.microsoft.com/office/drawing/2016/ink" xmlns:am3d="http://schemas.microsoft.com/office/drawing/2017/model3d" xmlns:o="urn:schemas-microsoft-com:office:office" xmlns:r="http://schemas.openxmlformats.org/officeDocument/2006/relationships" xmlns:m="http://schemas.openxmlformats.org/officeDocument/2006/math" xmlns:v="urn:schemas-microsoft-com:vml" xmlns:wp14="http://schemas.microsoft.com/office/word/2010/wordprocessingDrawing" xmlns:wp="http://schemas.openxmlformats.org/drawingml/2006/wordprocessingDrawing" xmlns:w10="urn:schemas-microsoft-com:office:word" xmlns:w="http://schemas.openxmlformats.org/wordprocessingml/2006/main" xmlns:w14="http://schemas.microsoft.com/office/word/2010/wordml" xmlns:w15="http://schemas.microsoft.com/office/word/2012/wordml" xmlns:w16se="http://schemas.microsoft.com/office/word/2015/wordml/symex" xmlns:wpg="http://schemas.microsoft.com/office/word/2010/wordprocessingGroup" xmlns:wpi="http://schemas.microsoft.com/office/word/2010/wordprocessingInk" xmlns:wne="http://schemas.microsoft.com/office/word/2006/wordml" xmlns:wps="http://schemas.microsoft.com/office/word/2010/wordprocessingShape" mc:Ignorable="w14 w15 w16se wp14">
+<w:ftr xmlns:wpc="http://schemas.microsoft.com/office/word/2010/wordprocessingCanvas" xmlns:cx="http://schemas.microsoft.com/office/drawing/2014/chartex" xmlns:cx1="http://schemas.microsoft.com/office/drawing/2015/9/8/chartex" xmlns:cx2="http://schemas.microsoft.com/office/drawing/2015/10/21/chartex" xmlns:cx3="http://schemas.microsoft.com/office/drawing/2016/5/9/chartex" xmlns:cx4="http://schemas.microsoft.com/office/drawing/2016/5/10/chartex" xmlns:cx5="http://schemas.microsoft.com/office/drawing/2016/5/11/chartex" xmlns:cx6="http://schemas.microsoft.com/office/drawing/2016/5/12/chartex" xmlns:cx7="http://schemas.microsoft.com/office/drawing/2016/5/13/chartex" xmlns:cx8="http://schemas.microsoft.com/office/drawing/2016/5/14/chartex" xmlns:mc="http://schemas.openxmlformats.org/markup-compatibility/2006" xmlns:aink="http://schemas.microsoft.com/office/drawing/2016/ink" xmlns:am3d="http://schemas.microsoft.com/office/drawing/2017/model3d" xmlns:o="urn:schemas-microsoft-com:office:office" xmlns:r="http://schemas.openxmlformats.org/officeDocument/2006/relationships" xmlns:m="http://schemas.openxmlformats.org/officeDocument/2006/math" xmlns:v="urn:schemas-microsoft-com:vml" xmlns:wp14="http://schemas.microsoft.com/office/word/2010/wordprocessingDrawing" xmlns:wp="http://schemas.openxmlformats.org/drawingml/2006/wordprocessingDrawing" xmlns:w10="urn:schemas-microsoft-com:office:word" xmlns:w="http://schemas.openxmlformats.org/wordprocessingml/2006/main" xmlns:w14="http://schemas.microsoft.com/office/word/2010/wordml" xmlns:w15="http://schemas.microsoft.com/office/word/2012/wordml" xmlns:w16cid="http://schemas.microsoft.com/office/word/2016/wordml/cid" xmlns:w16se="http://schemas.microsoft.com/office/word/2015/wordml/symex" xmlns:wpg="http://schemas.microsoft.com/office/word/2010/wordprocessingGroup" xmlns:wpi="http://schemas.microsoft.com/office/word/2010/wordprocessingInk" xmlns:wne="http://schemas.microsoft.com/office/word/2006/wordml" xmlns:wps="http://schemas.microsoft.com/office/word/2010/wordprocessingShape" mc:Ignorable="w14 w15 w16se w16cid wp14">
   <w:p>
     <w:pPr>
       <w:tabs>
@@ -7647,7 +7391,7 @@
       <w:rPr>
         <w:noProof/>
       </w:rPr>
-      <w:t>24</w:t>
+      <w:t>26</w:t>
     </w:r>
     <w:r>
       <w:fldChar w:fldCharType="end"/>
@@ -7665,7 +7409,7 @@
 </file>
 
 <file path=word/footnotes.xml><?xml version="1.0" encoding="utf-8"?>
-<w:footnotes xmlns:wpc="http://schemas.microsoft.com/office/word/2010/wordprocessingCanvas" xmlns:cx="http://schemas.microsoft.com/office/drawing/2014/chartex" xmlns:cx1="http://schemas.microsoft.com/office/drawing/2015/9/8/chartex" xmlns:cx2="http://schemas.microsoft.com/office/drawing/2015/10/21/chartex" xmlns:cx3="http://schemas.microsoft.com/office/drawing/2016/5/9/chartex" xmlns:cx4="http://schemas.microsoft.com/office/drawing/2016/5/10/chartex" xmlns:cx5="http://schemas.microsoft.com/office/drawing/2016/5/11/chartex" xmlns:cx6="http://schemas.microsoft.com/office/drawing/2016/5/12/chartex" xmlns:cx7="http://schemas.microsoft.com/office/drawing/2016/5/13/chartex" xmlns:cx8="http://schemas.microsoft.com/office/drawing/2016/5/14/chartex" xmlns:mc="http://schemas.openxmlformats.org/markup-compatibility/2006" xmlns:aink="http://schemas.microsoft.com/office/drawing/2016/ink" xmlns:am3d="http://schemas.microsoft.com/office/drawing/2017/model3d" xmlns:o="urn:schemas-microsoft-com:office:office" xmlns:r="http://schemas.openxmlformats.org/officeDocument/2006/relationships" xmlns:m="http://schemas.openxmlformats.org/officeDocument/2006/math" xmlns:v="urn:schemas-microsoft-com:vml" xmlns:wp14="http://schemas.microsoft.com/office/word/2010/wordprocessingDrawing" xmlns:wp="http://schemas.openxmlformats.org/drawingml/2006/wordprocessingDrawing" xmlns:w10="urn:schemas-microsoft-com:office:word" xmlns:w="http://schemas.openxmlformats.org/wordprocessingml/2006/main" xmlns:w14="http://schemas.microsoft.com/office/word/2010/wordml" xmlns:w15="http://schemas.microsoft.com/office/word/2012/wordml" xmlns:w16se="http://schemas.microsoft.com/office/word/2015/wordml/symex" xmlns:wpg="http://schemas.microsoft.com/office/word/2010/wordprocessingGroup" xmlns:wpi="http://schemas.microsoft.com/office/word/2010/wordprocessingInk" xmlns:wne="http://schemas.microsoft.com/office/word/2006/wordml" xmlns:wps="http://schemas.microsoft.com/office/word/2010/wordprocessingShape" mc:Ignorable="w14 w15 w16se wp14">
+<w:footnotes xmlns:wpc="http://schemas.microsoft.com/office/word/2010/wordprocessingCanvas" xmlns:cx="http://schemas.microsoft.com/office/drawing/2014/chartex" xmlns:cx1="http://schemas.microsoft.com/office/drawing/2015/9/8/chartex" xmlns:cx2="http://schemas.microsoft.com/office/drawing/2015/10/21/chartex" xmlns:cx3="http://schemas.microsoft.com/office/drawing/2016/5/9/chartex" xmlns:cx4="http://schemas.microsoft.com/office/drawing/2016/5/10/chartex" xmlns:cx5="http://schemas.microsoft.com/office/drawing/2016/5/11/chartex" xmlns:cx6="http://schemas.microsoft.com/office/drawing/2016/5/12/chartex" xmlns:cx7="http://schemas.microsoft.com/office/drawing/2016/5/13/chartex" xmlns:cx8="http://schemas.microsoft.com/office/drawing/2016/5/14/chartex" xmlns:mc="http://schemas.openxmlformats.org/markup-compatibility/2006" xmlns:aink="http://schemas.microsoft.com/office/drawing/2016/ink" xmlns:am3d="http://schemas.microsoft.com/office/drawing/2017/model3d" xmlns:o="urn:schemas-microsoft-com:office:office" xmlns:r="http://schemas.openxmlformats.org/officeDocument/2006/relationships" xmlns:m="http://schemas.openxmlformats.org/officeDocument/2006/math" xmlns:v="urn:schemas-microsoft-com:vml" xmlns:wp14="http://schemas.microsoft.com/office/word/2010/wordprocessingDrawing" xmlns:wp="http://schemas.openxmlformats.org/drawingml/2006/wordprocessingDrawing" xmlns:w10="urn:schemas-microsoft-com:office:word" xmlns:w="http://schemas.openxmlformats.org/wordprocessingml/2006/main" xmlns:w14="http://schemas.microsoft.com/office/word/2010/wordml" xmlns:w15="http://schemas.microsoft.com/office/word/2012/wordml" xmlns:w16cid="http://schemas.microsoft.com/office/word/2016/wordml/cid" xmlns:w16se="http://schemas.microsoft.com/office/word/2015/wordml/symex" xmlns:wpg="http://schemas.microsoft.com/office/word/2010/wordprocessingGroup" xmlns:wpi="http://schemas.microsoft.com/office/word/2010/wordprocessingInk" xmlns:wne="http://schemas.microsoft.com/office/word/2006/wordml" xmlns:wps="http://schemas.microsoft.com/office/word/2010/wordprocessingShape" mc:Ignorable="w14 w15 w16se w16cid wp14">
   <w:footnote w:type="separator" w:id="-1">
     <w:p>
       <w:r>
@@ -7684,7 +7428,7 @@
 </file>
 
 <file path=word/header1.xml><?xml version="1.0" encoding="utf-8"?>
-<w:hdr xmlns:wpc="http://schemas.microsoft.com/office/word/2010/wordprocessingCanvas" xmlns:cx="http://schemas.microsoft.com/office/drawing/2014/chartex" xmlns:cx1="http://schemas.microsoft.com/office/drawing/2015/9/8/chartex" xmlns:cx2="http://schemas.microsoft.com/office/drawing/2015/10/21/chartex" xmlns:cx3="http://schemas.microsoft.com/office/drawing/2016/5/9/chartex" xmlns:cx4="http://schemas.microsoft.com/office/drawing/2016/5/10/chartex" xmlns:cx5="http://schemas.microsoft.com/office/drawing/2016/5/11/chartex" xmlns:cx6="http://schemas.microsoft.com/office/drawing/2016/5/12/chartex" xmlns:cx7="http://schemas.microsoft.com/office/drawing/2016/5/13/chartex" xmlns:cx8="http://schemas.microsoft.com/office/drawing/2016/5/14/chartex" xmlns:mc="http://schemas.openxmlformats.org/markup-compatibility/2006" xmlns:aink="http://schemas.microsoft.com/office/drawing/2016/ink" xmlns:am3d="http://schemas.microsoft.com/office/drawing/2017/model3d" xmlns:o="urn:schemas-microsoft-com:office:office" xmlns:r="http://schemas.openxmlformats.org/officeDocument/2006/relationships" xmlns:m="http://schemas.openxmlformats.org/officeDocument/2006/math" xmlns:v="urn:schemas-microsoft-com:vml" xmlns:wp14="http://schemas.microsoft.com/office/word/2010/wordprocessingDrawing" xmlns:wp="http://schemas.openxmlformats.org/drawingml/2006/wordprocessingDrawing" xmlns:w10="urn:schemas-microsoft-com:office:word" xmlns:w="http://schemas.openxmlformats.org/wordprocessingml/2006/main" xmlns:w14="http://schemas.microsoft.com/office/word/2010/wordml" xmlns:w15="http://schemas.microsoft.com/office/word/2012/wordml" xmlns:w16se="http://schemas.microsoft.com/office/word/2015/wordml/symex" xmlns:wpg="http://schemas.microsoft.com/office/word/2010/wordprocessingGroup" xmlns:wpi="http://schemas.microsoft.com/office/word/2010/wordprocessingInk" xmlns:wne="http://schemas.microsoft.com/office/word/2006/wordml" xmlns:wps="http://schemas.microsoft.com/office/word/2010/wordprocessingShape" mc:Ignorable="w14 w15 w16se wp14">
+<w:hdr xmlns:wpc="http://schemas.microsoft.com/office/word/2010/wordprocessingCanvas" xmlns:cx="http://schemas.microsoft.com/office/drawing/2014/chartex" xmlns:cx1="http://schemas.microsoft.com/office/drawing/2015/9/8/chartex" xmlns:cx2="http://schemas.microsoft.com/office/drawing/2015/10/21/chartex" xmlns:cx3="http://schemas.microsoft.com/office/drawing/2016/5/9/chartex" xmlns:cx4="http://schemas.microsoft.com/office/drawing/2016/5/10/chartex" xmlns:cx5="http://schemas.microsoft.com/office/drawing/2016/5/11/chartex" xmlns:cx6="http://schemas.microsoft.com/office/drawing/2016/5/12/chartex" xmlns:cx7="http://schemas.microsoft.com/office/drawing/2016/5/13/chartex" xmlns:cx8="http://schemas.microsoft.com/office/drawing/2016/5/14/chartex" xmlns:mc="http://schemas.openxmlformats.org/markup-compatibility/2006" xmlns:aink="http://schemas.microsoft.com/office/drawing/2016/ink" xmlns:am3d="http://schemas.microsoft.com/office/drawing/2017/model3d" xmlns:o="urn:schemas-microsoft-com:office:office" xmlns:r="http://schemas.openxmlformats.org/officeDocument/2006/relationships" xmlns:m="http://schemas.openxmlformats.org/officeDocument/2006/math" xmlns:v="urn:schemas-microsoft-com:vml" xmlns:wp14="http://schemas.microsoft.com/office/word/2010/wordprocessingDrawing" xmlns:wp="http://schemas.openxmlformats.org/drawingml/2006/wordprocessingDrawing" xmlns:w10="urn:schemas-microsoft-com:office:word" xmlns:w="http://schemas.openxmlformats.org/wordprocessingml/2006/main" xmlns:w14="http://schemas.microsoft.com/office/word/2010/wordml" xmlns:w15="http://schemas.microsoft.com/office/word/2012/wordml" xmlns:w16cid="http://schemas.microsoft.com/office/word/2016/wordml/cid" xmlns:w16se="http://schemas.microsoft.com/office/word/2015/wordml/symex" xmlns:wpg="http://schemas.microsoft.com/office/word/2010/wordprocessingGroup" xmlns:wpi="http://schemas.microsoft.com/office/word/2010/wordprocessingInk" xmlns:wne="http://schemas.microsoft.com/office/word/2006/wordml" xmlns:wps="http://schemas.microsoft.com/office/word/2010/wordprocessingShape" mc:Ignorable="w14 w15 w16se w16cid wp14">
   <w:p>
     <w:pPr>
       <w:tabs>
@@ -7705,7 +7449,7 @@
 </file>
 
 <file path=word/numbering.xml><?xml version="1.0" encoding="utf-8"?>
-<w:numbering xmlns:wpc="http://schemas.microsoft.com/office/word/2010/wordprocessingCanvas" xmlns:cx="http://schemas.microsoft.com/office/drawing/2014/chartex" xmlns:cx1="http://schemas.microsoft.com/office/drawing/2015/9/8/chartex" xmlns:cx2="http://schemas.microsoft.com/office/drawing/2015/10/21/chartex" xmlns:cx3="http://schemas.microsoft.com/office/drawing/2016/5/9/chartex" xmlns:cx4="http://schemas.microsoft.com/office/drawing/2016/5/10/chartex" xmlns:cx5="http://schemas.microsoft.com/office/drawing/2016/5/11/chartex" xmlns:cx6="http://schemas.microsoft.com/office/drawing/2016/5/12/chartex" xmlns:cx7="http://schemas.microsoft.com/office/drawing/2016/5/13/chartex" xmlns:cx8="http://schemas.microsoft.com/office/drawing/2016/5/14/chartex" xmlns:mc="http://schemas.openxmlformats.org/markup-compatibility/2006" xmlns:aink="http://schemas.microsoft.com/office/drawing/2016/ink" xmlns:am3d="http://schemas.microsoft.com/office/drawing/2017/model3d" xmlns:o="urn:schemas-microsoft-com:office:office" xmlns:r="http://schemas.openxmlformats.org/officeDocument/2006/relationships" xmlns:m="http://schemas.openxmlformats.org/officeDocument/2006/math" xmlns:v="urn:schemas-microsoft-com:vml" xmlns:wp14="http://schemas.microsoft.com/office/word/2010/wordprocessingDrawing" xmlns:wp="http://schemas.openxmlformats.org/drawingml/2006/wordprocessingDrawing" xmlns:w10="urn:schemas-microsoft-com:office:word" xmlns:w="http://schemas.openxmlformats.org/wordprocessingml/2006/main" xmlns:w14="http://schemas.microsoft.com/office/word/2010/wordml" xmlns:w15="http://schemas.microsoft.com/office/word/2012/wordml" xmlns:w16se="http://schemas.microsoft.com/office/word/2015/wordml/symex" xmlns:wpg="http://schemas.microsoft.com/office/word/2010/wordprocessingGroup" xmlns:wpi="http://schemas.microsoft.com/office/word/2010/wordprocessingInk" xmlns:wne="http://schemas.microsoft.com/office/word/2006/wordml" xmlns:wps="http://schemas.microsoft.com/office/word/2010/wordprocessingShape" mc:Ignorable="w14 w15 w16se wp14">
+<w:numbering xmlns:wpc="http://schemas.microsoft.com/office/word/2010/wordprocessingCanvas" xmlns:cx="http://schemas.microsoft.com/office/drawing/2014/chartex" xmlns:cx1="http://schemas.microsoft.com/office/drawing/2015/9/8/chartex" xmlns:cx2="http://schemas.microsoft.com/office/drawing/2015/10/21/chartex" xmlns:cx3="http://schemas.microsoft.com/office/drawing/2016/5/9/chartex" xmlns:cx4="http://schemas.microsoft.com/office/drawing/2016/5/10/chartex" xmlns:cx5="http://schemas.microsoft.com/office/drawing/2016/5/11/chartex" xmlns:cx6="http://schemas.microsoft.com/office/drawing/2016/5/12/chartex" xmlns:cx7="http://schemas.microsoft.com/office/drawing/2016/5/13/chartex" xmlns:cx8="http://schemas.microsoft.com/office/drawing/2016/5/14/chartex" xmlns:mc="http://schemas.openxmlformats.org/markup-compatibility/2006" xmlns:aink="http://schemas.microsoft.com/office/drawing/2016/ink" xmlns:am3d="http://schemas.microsoft.com/office/drawing/2017/model3d" xmlns:o="urn:schemas-microsoft-com:office:office" xmlns:r="http://schemas.openxmlformats.org/officeDocument/2006/relationships" xmlns:m="http://schemas.openxmlformats.org/officeDocument/2006/math" xmlns:v="urn:schemas-microsoft-com:vml" xmlns:wp14="http://schemas.microsoft.com/office/word/2010/wordprocessingDrawing" xmlns:wp="http://schemas.openxmlformats.org/drawingml/2006/wordprocessingDrawing" xmlns:w10="urn:schemas-microsoft-com:office:word" xmlns:w="http://schemas.openxmlformats.org/wordprocessingml/2006/main" xmlns:w14="http://schemas.microsoft.com/office/word/2010/wordml" xmlns:w15="http://schemas.microsoft.com/office/word/2012/wordml" xmlns:w16cid="http://schemas.microsoft.com/office/word/2016/wordml/cid" xmlns:w16se="http://schemas.microsoft.com/office/word/2015/wordml/symex" xmlns:wpg="http://schemas.microsoft.com/office/word/2010/wordprocessingGroup" xmlns:wpi="http://schemas.microsoft.com/office/word/2010/wordprocessingInk" xmlns:wne="http://schemas.microsoft.com/office/word/2006/wordml" xmlns:wps="http://schemas.microsoft.com/office/word/2010/wordprocessingShape" mc:Ignorable="w14 w15 w16se w16cid wp14">
   <w:abstractNum w:abstractNumId="0" w15:restartNumberingAfterBreak="0">
     <w:nsid w:val="073A5B8C"/>
     <w:multiLevelType w:val="multilevel"/>
@@ -8530,7 +8274,7 @@
 </file>
 
 <file path=word/styles.xml><?xml version="1.0" encoding="utf-8"?>
-<w:styles xmlns:mc="http://schemas.openxmlformats.org/markup-compatibility/2006" xmlns:r="http://schemas.openxmlformats.org/officeDocument/2006/relationships" xmlns:w="http://schemas.openxmlformats.org/wordprocessingml/2006/main" xmlns:w14="http://schemas.microsoft.com/office/word/2010/wordml" xmlns:w15="http://schemas.microsoft.com/office/word/2012/wordml" xmlns:w16se="http://schemas.microsoft.com/office/word/2015/wordml/symex" mc:Ignorable="w14 w15 w16se">
+<w:styles xmlns:mc="http://schemas.openxmlformats.org/markup-compatibility/2006" xmlns:r="http://schemas.openxmlformats.org/officeDocument/2006/relationships" xmlns:w="http://schemas.openxmlformats.org/wordprocessingml/2006/main" xmlns:w14="http://schemas.microsoft.com/office/word/2010/wordml" xmlns:w15="http://schemas.microsoft.com/office/word/2012/wordml" xmlns:w16cid="http://schemas.microsoft.com/office/word/2016/wordml/cid" xmlns:w16se="http://schemas.microsoft.com/office/word/2015/wordml/symex" mc:Ignorable="w14 w15 w16se w16cid">
   <w:docDefaults>
     <w:rPrDefault>
       <w:rPr>
@@ -8706,7 +8450,7 @@
     <w:lsdException w:name="Table Web 2" w:semiHidden="1" w:unhideWhenUsed="1"/>
     <w:lsdException w:name="Table Web 3" w:semiHidden="1" w:unhideWhenUsed="1"/>
     <w:lsdException w:name="Balloon Text" w:semiHidden="1" w:unhideWhenUsed="1"/>
-    <w:lsdException w:name="Table Grid" w:semiHidden="1" w:uiPriority="39" w:unhideWhenUsed="1"/>
+    <w:lsdException w:name="Table Grid" w:uiPriority="39"/>
     <w:lsdException w:name="Table Theme" w:semiHidden="1" w:unhideWhenUsed="1"/>
     <w:lsdException w:name="Placeholder Text" w:semiHidden="1"/>
     <w:lsdException w:name="No Spacing" w:uiPriority="1" w:qFormat="1"/>
@@ -9536,7 +9280,7 @@
 </file>
 
 <file path=customXml/itemProps1.xml><?xml version="1.0" encoding="utf-8"?>
-<ds:datastoreItem xmlns:ds="http://schemas.openxmlformats.org/officeDocument/2006/customXml" ds:itemID="{F0362858-A3E2-4D51-9D99-F8581F643117}">
+<ds:datastoreItem xmlns:ds="http://schemas.openxmlformats.org/officeDocument/2006/customXml" ds:itemID="{71C673C6-8EA4-4F5B-9D58-520603B5D595}">
   <ds:schemaRefs>
     <ds:schemaRef ds:uri="http://schemas.openxmlformats.org/officeDocument/2006/bibliography"/>
   </ds:schemaRefs>
